--- a/CISC 4900 Project Proposal.docx
+++ b/CISC 4900 Project Proposal.docx
@@ -11,7 +11,16 @@
         </w:rPr>
       </w:pPr>
       <w:r>
-        <w:t>SOC (Sound of Comfort)</w:t>
+        <w:t>CS</w:t>
+      </w:r>
+      <w:r>
+        <w:t xml:space="preserve"> (</w:t>
+      </w:r>
+      <w:r>
+        <w:t>Comfort Sound</w:t>
+      </w:r>
+      <w:r>
+        <w:t>)</w:t>
       </w:r>
     </w:p>
     <w:p>
@@ -1185,7 +1194,13 @@
         </w:rPr>
       </w:pPr>
       <w:r>
-        <w:t>~ March 31: Finish to develop web application (Demo)</w:t>
+        <w:t xml:space="preserve">~ March 31: Finish to develop </w:t>
+      </w:r>
+      <w:r>
+        <w:t>Web-site</w:t>
+      </w:r>
+      <w:r>
+        <w:t xml:space="preserve"> (Demo)</w:t>
       </w:r>
     </w:p>
     <w:p>

--- a/CISC 4900 Project Proposal.docx
+++ b/CISC 4900 Project Proposal.docx
@@ -589,7 +589,13 @@
         </w:rPr>
       </w:pPr>
       <w:r>
-        <w:t>There is a sound program called MC square in Korea. This program uses low-frequency and high-frequency waves to help users improve concentration and overcome sleep disorders. However</w:t>
+        <w:t xml:space="preserve">There is a sound program called MC square in Korea. This program uses </w:t>
+      </w:r>
+      <w:r>
+        <w:t>frequency</w:t>
+      </w:r>
+      <w:r>
+        <w:t xml:space="preserve"> waves to help users improve concentration and overcome sleep disorders. However</w:t>
       </w:r>
       <w:r>
         <w:t>,</w:t>
@@ -654,11 +660,15 @@
       <w:r>
         <w:t xml:space="preserve">any </w:t>
       </w:r>
-      <w:proofErr w:type="gramStart"/>
       <w:r>
         <w:t>kind</w:t>
       </w:r>
-      <w:proofErr w:type="gramEnd"/>
+      <w:r>
+        <w:rPr>
+          <w:rFonts w:hint="eastAsia"/>
+        </w:rPr>
+        <w:t>s</w:t>
+      </w:r>
       <w:r>
         <w:t xml:space="preserve"> of sounds have been uploaded on YouTube, and I will use as many APIs as possible without infringing copyrights.</w:t>
       </w:r>
